--- a/Sample Files/Table_Template_New_Local.docx
+++ b/Sample Files/Table_Template_New_Local.docx
@@ -1685,7 +1685,7 @@
           </w:tcPr>
           <w:p>
             <w:r>
-              <w:t>625</w:t>
+              <w:t>-626</w:t>
             </w:r>
           </w:p>
         </w:tc>
@@ -1695,57 +1695,57 @@
           </w:tcPr>
           <w:p>
             <w:r>
+              <w:t>-32</w:t>
+            </w:r>
+          </w:p>
+        </w:tc>
+        <w:tc>
+          <w:tcPr>
+            <w:tcW w:w="948" w:type="dxa"/>
+          </w:tcPr>
+          <w:p>
+            <w:r>
+              <w:t>0</w:t>
+            </w:r>
+          </w:p>
+        </w:tc>
+        <w:tc>
+          <w:tcPr>
+            <w:tcW w:w="948" w:type="dxa"/>
+          </w:tcPr>
+          <w:p>
+            <w:r>
               <w:t>32</w:t>
             </w:r>
           </w:p>
         </w:tc>
         <w:tc>
           <w:tcPr>
-            <w:tcW w:w="948" w:type="dxa"/>
-          </w:tcPr>
-          <w:p>
-            <w:r>
-              <w:t>0</w:t>
-            </w:r>
-          </w:p>
-        </w:tc>
-        <w:tc>
-          <w:tcPr>
-            <w:tcW w:w="948" w:type="dxa"/>
-          </w:tcPr>
-          <w:p>
-            <w:r>
-              <w:t>32</w:t>
-            </w:r>
-          </w:p>
-        </w:tc>
-        <w:tc>
-          <w:tcPr>
             <w:tcW w:w="1096" w:type="dxa"/>
           </w:tcPr>
           <w:p>
             <w:r>
-              <w:t>-50</w:t>
-            </w:r>
-          </w:p>
-        </w:tc>
-        <w:tc>
-          <w:tcPr>
-            <w:tcW w:w="948" w:type="dxa"/>
-          </w:tcPr>
-          <w:p>
-            <w:r>
-              <w:t>529</w:t>
-            </w:r>
-          </w:p>
-        </w:tc>
-        <w:tc>
-          <w:tcPr>
-            <w:tcW w:w="948" w:type="dxa"/>
-          </w:tcPr>
-          <w:p>
-            <w:r>
-              <w:t>20</w:t>
+              <w:t>50</w:t>
+            </w:r>
+          </w:p>
+        </w:tc>
+        <w:tc>
+          <w:tcPr>
+            <w:tcW w:w="948" w:type="dxa"/>
+          </w:tcPr>
+          <w:p>
+            <w:r>
+              <w:t>-531</w:t>
+            </w:r>
+          </w:p>
+        </w:tc>
+        <w:tc>
+          <w:tcPr>
+            <w:tcW w:w="948" w:type="dxa"/>
+          </w:tcPr>
+          <w:p>
+            <w:r>
+              <w:t>-19</w:t>
             </w:r>
           </w:p>
         </w:tc>
@@ -1755,7 +1755,7 @@
           </w:tcPr>
           <w:p>
             <w:r>
-              <w:t>529</w:t>
+              <w:t>531</w:t>
             </w:r>
           </w:p>
         </w:tc>
@@ -1808,7 +1808,7 @@
           </w:tcPr>
           <w:p>
             <w:r>
-              <w:t>523</w:t>
+              <w:t>-523</w:t>
             </w:r>
           </w:p>
         </w:tc>
@@ -1818,17 +1818,17 @@
           </w:tcPr>
           <w:p>
             <w:r>
-              <w:t>2931</w:t>
-            </w:r>
-          </w:p>
-        </w:tc>
-        <w:tc>
-          <w:tcPr>
-            <w:tcW w:w="948" w:type="dxa"/>
-          </w:tcPr>
-          <w:p>
-            <w:r>
-              <w:t>734</w:t>
+              <w:t>-2931</w:t>
+            </w:r>
+          </w:p>
+        </w:tc>
+        <w:tc>
+          <w:tcPr>
+            <w:tcW w:w="948" w:type="dxa"/>
+          </w:tcPr>
+          <w:p>
+            <w:r>
+              <w:t>-734</w:t>
             </w:r>
           </w:p>
         </w:tc>
@@ -1848,27 +1848,27 @@
           </w:tcPr>
           <w:p>
             <w:r>
-              <w:t>-4000</w:t>
-            </w:r>
-          </w:p>
-        </w:tc>
-        <w:tc>
-          <w:tcPr>
-            <w:tcW w:w="948" w:type="dxa"/>
-          </w:tcPr>
-          <w:p>
-            <w:r>
-              <w:t>-2245</w:t>
-            </w:r>
-          </w:p>
-        </w:tc>
-        <w:tc>
-          <w:tcPr>
-            <w:tcW w:w="948" w:type="dxa"/>
-          </w:tcPr>
-          <w:p>
-            <w:r>
-              <w:t>11561</w:t>
+              <w:t>4000</w:t>
+            </w:r>
+          </w:p>
+        </w:tc>
+        <w:tc>
+          <w:tcPr>
+            <w:tcW w:w="948" w:type="dxa"/>
+          </w:tcPr>
+          <w:p>
+            <w:r>
+              <w:t>2245</w:t>
+            </w:r>
+          </w:p>
+        </w:tc>
+        <w:tc>
+          <w:tcPr>
+            <w:tcW w:w="948" w:type="dxa"/>
+          </w:tcPr>
+          <w:p>
+            <w:r>
+              <w:t>-11561</w:t>
             </w:r>
           </w:p>
         </w:tc>
@@ -2053,7 +2053,7 @@
           </w:tcPr>
           <w:p>
             <w:r>
-              <w:t>1148</w:t>
+              <w:t>-1149</w:t>
             </w:r>
           </w:p>
         </w:tc>
@@ -2063,17 +2063,17 @@
           </w:tcPr>
           <w:p>
             <w:r>
-              <w:t>2963</w:t>
-            </w:r>
-          </w:p>
-        </w:tc>
-        <w:tc>
-          <w:tcPr>
-            <w:tcW w:w="948" w:type="dxa"/>
-          </w:tcPr>
-          <w:p>
-            <w:r>
-              <w:t>734</w:t>
+              <w:t>-2963</w:t>
+            </w:r>
+          </w:p>
+        </w:tc>
+        <w:tc>
+          <w:tcPr>
+            <w:tcW w:w="948" w:type="dxa"/>
+          </w:tcPr>
+          <w:p>
+            <w:r>
+              <w:t>-734</w:t>
             </w:r>
           </w:p>
         </w:tc>
@@ -2093,27 +2093,27 @@
           </w:tcPr>
           <w:p>
             <w:r>
-              <w:t>-4050</w:t>
-            </w:r>
-          </w:p>
-        </w:tc>
-        <w:tc>
-          <w:tcPr>
-            <w:tcW w:w="948" w:type="dxa"/>
-          </w:tcPr>
-          <w:p>
-            <w:r>
-              <w:t>-1716</w:t>
-            </w:r>
-          </w:p>
-        </w:tc>
-        <w:tc>
-          <w:tcPr>
-            <w:tcW w:w="948" w:type="dxa"/>
-          </w:tcPr>
-          <w:p>
-            <w:r>
-              <w:t>11581</w:t>
+              <w:t>4050</w:t>
+            </w:r>
+          </w:p>
+        </w:tc>
+        <w:tc>
+          <w:tcPr>
+            <w:tcW w:w="948" w:type="dxa"/>
+          </w:tcPr>
+          <w:p>
+            <w:r>
+              <w:t>1714</w:t>
+            </w:r>
+          </w:p>
+        </w:tc>
+        <w:tc>
+          <w:tcPr>
+            <w:tcW w:w="948" w:type="dxa"/>
+          </w:tcPr>
+          <w:p>
+            <w:r>
+              <w:t>-11580</w:t>
             </w:r>
           </w:p>
         </w:tc>
@@ -2123,7 +2123,7 @@
           </w:tcPr>
           <w:p>
             <w:r>
-              <w:t>11707</w:t>
+              <w:t>11706</w:t>
             </w:r>
           </w:p>
         </w:tc>
@@ -2319,7 +2319,7 @@
           </w:tcPr>
           <w:p>
             <w:r>
-              <w:t>1148</w:t>
+              <w:t>1149</w:t>
             </w:r>
           </w:p>
         </w:tc>
@@ -2417,7 +2417,7 @@
           </w:tcPr>
           <w:p>
             <w:r>
-              <w:t>11707</w:t>
+              <w:t>11706</w:t>
             </w:r>
           </w:p>
         </w:tc>
@@ -4757,27 +4757,27 @@
           </w:tcPr>
           <w:p>
             <w:r>
-              <w:t>-46</w:t>
-            </w:r>
-          </w:p>
-        </w:tc>
-        <w:tc>
-          <w:tcPr>
-            <w:tcW w:w="948" w:type="dxa"/>
-          </w:tcPr>
-          <w:p>
-            <w:r>
-              <w:t>-73</w:t>
-            </w:r>
-          </w:p>
-        </w:tc>
-        <w:tc>
-          <w:tcPr>
-            <w:tcW w:w="948" w:type="dxa"/>
-          </w:tcPr>
-          <w:p>
-            <w:r>
-              <w:t>86</w:t>
+              <w:t>-45</w:t>
+            </w:r>
+          </w:p>
+        </w:tc>
+        <w:tc>
+          <w:tcPr>
+            <w:tcW w:w="948" w:type="dxa"/>
+          </w:tcPr>
+          <w:p>
+            <w:r>
+              <w:t>-74</w:t>
+            </w:r>
+          </w:p>
+        </w:tc>
+        <w:tc>
+          <w:tcPr>
+            <w:tcW w:w="948" w:type="dxa"/>
+          </w:tcPr>
+          <w:p>
+            <w:r>
+              <w:t>87</w:t>
             </w:r>
           </w:p>
         </w:tc>
@@ -4797,17 +4797,17 @@
           </w:tcPr>
           <w:p>
             <w:r>
-              <w:t>469</w:t>
-            </w:r>
-          </w:p>
-        </w:tc>
-        <w:tc>
-          <w:tcPr>
-            <w:tcW w:w="948" w:type="dxa"/>
-          </w:tcPr>
-          <w:p>
-            <w:r>
-              <w:t>-17</w:t>
+              <w:t>475</w:t>
+            </w:r>
+          </w:p>
+        </w:tc>
+        <w:tc>
+          <w:tcPr>
+            <w:tcW w:w="948" w:type="dxa"/>
+          </w:tcPr>
+          <w:p>
+            <w:r>
+              <w:t>-16</w:t>
             </w:r>
           </w:p>
         </w:tc>
@@ -4817,7 +4817,7 @@
           </w:tcPr>
           <w:p>
             <w:r>
-              <w:t>469</w:t>
+              <w:t>475</w:t>
             </w:r>
           </w:p>
         </w:tc>
@@ -4889,17 +4889,17 @@
           </w:tcPr>
           <w:p>
             <w:r>
-              <w:t>-1220</w:t>
-            </w:r>
-          </w:p>
-        </w:tc>
-        <w:tc>
-          <w:tcPr>
-            <w:tcW w:w="948" w:type="dxa"/>
-          </w:tcPr>
-          <w:p>
-            <w:r>
-              <w:t>1234</w:t>
+              <w:t>-1221</w:t>
+            </w:r>
+          </w:p>
+        </w:tc>
+        <w:tc>
+          <w:tcPr>
+            <w:tcW w:w="948" w:type="dxa"/>
+          </w:tcPr>
+          <w:p>
+            <w:r>
+              <w:t>1235</w:t>
             </w:r>
           </w:p>
         </w:tc>
@@ -5123,27 +5123,27 @@
           </w:tcPr>
           <w:p>
             <w:r>
-              <w:t>-231</w:t>
-            </w:r>
-          </w:p>
-        </w:tc>
-        <w:tc>
-          <w:tcPr>
-            <w:tcW w:w="948" w:type="dxa"/>
-          </w:tcPr>
-          <w:p>
-            <w:r>
-              <w:t>-1293</w:t>
-            </w:r>
-          </w:p>
-        </w:tc>
-        <w:tc>
-          <w:tcPr>
-            <w:tcW w:w="948" w:type="dxa"/>
-          </w:tcPr>
-          <w:p>
-            <w:r>
-              <w:t>1313</w:t>
+              <w:t>-230</w:t>
+            </w:r>
+          </w:p>
+        </w:tc>
+        <w:tc>
+          <w:tcPr>
+            <w:tcW w:w="948" w:type="dxa"/>
+          </w:tcPr>
+          <w:p>
+            <w:r>
+              <w:t>-1295</w:t>
+            </w:r>
+          </w:p>
+        </w:tc>
+        <w:tc>
+          <w:tcPr>
+            <w:tcW w:w="948" w:type="dxa"/>
+          </w:tcPr>
+          <w:p>
+            <w:r>
+              <w:t>1315</w:t>
             </w:r>
           </w:p>
         </w:tc>
@@ -5163,17 +5163,17 @@
           </w:tcPr>
           <w:p>
             <w:r>
-              <w:t>5502</w:t>
-            </w:r>
-          </w:p>
-        </w:tc>
-        <w:tc>
-          <w:tcPr>
-            <w:tcW w:w="948" w:type="dxa"/>
-          </w:tcPr>
-          <w:p>
-            <w:r>
-              <w:t>-798</w:t>
+              <w:t>5508</w:t>
+            </w:r>
+          </w:p>
+        </w:tc>
+        <w:tc>
+          <w:tcPr>
+            <w:tcW w:w="948" w:type="dxa"/>
+          </w:tcPr>
+          <w:p>
+            <w:r>
+              <w:t>-797</w:t>
             </w:r>
           </w:p>
         </w:tc>
@@ -5183,7 +5183,7 @@
           </w:tcPr>
           <w:p>
             <w:r>
-              <w:t>5560</w:t>
+              <w:t>5565</w:t>
             </w:r>
           </w:p>
         </w:tc>
@@ -5402,7 +5402,7 @@
           </w:tcPr>
           <w:p>
             <w:r>
-              <w:t>1313</w:t>
+              <w:t>1315</w:t>
             </w:r>
           </w:p>
         </w:tc>
@@ -5456,7 +5456,7 @@
           </w:tcPr>
           <w:p>
             <w:r>
-              <w:t>5560</w:t>
+              <w:t>5565</w:t>
             </w:r>
           </w:p>
         </w:tc>
@@ -7848,7 +7848,7 @@
           </w:tcPr>
           <w:p>
             <w:r>
-              <w:t>101</w:t>
+              <w:t>100</w:t>
             </w:r>
           </w:p>
         </w:tc>
@@ -7868,7 +7868,7 @@
           </w:tcPr>
           <w:p>
             <w:r>
-              <w:t>106</w:t>
+              <w:t>105</w:t>
             </w:r>
           </w:p>
         </w:tc>
@@ -8214,7 +8214,7 @@
           </w:tcPr>
           <w:p>
             <w:r>
-              <w:t>-1033</w:t>
+              <w:t>-1034</w:t>
             </w:r>
           </w:p>
         </w:tc>
@@ -11028,7 +11028,7 @@
           </w:tcPr>
           <w:p>
             <w:r>
-              <w:t>55</w:t>
+              <w:t>56</w:t>
             </w:r>
           </w:p>
         </w:tc>
@@ -11048,7 +11048,7 @@
           </w:tcPr>
           <w:p>
             <w:r>
-              <w:t>62</w:t>
+              <w:t>63</w:t>
             </w:r>
           </w:p>
         </w:tc>
@@ -11394,7 +11394,7 @@
           </w:tcPr>
           <w:p>
             <w:r>
-              <w:t>55</w:t>
+              <w:t>56</w:t>
             </w:r>
           </w:p>
         </w:tc>
@@ -11414,7 +11414,7 @@
           </w:tcPr>
           <w:p>
             <w:r>
-              <w:t>62</w:t>
+              <w:t>63</w:t>
             </w:r>
           </w:p>
         </w:tc>
@@ -11687,7 +11687,7 @@
           </w:tcPr>
           <w:p>
             <w:r>
-              <w:t>62</w:t>
+              <w:t>63</w:t>
             </w:r>
           </w:p>
         </w:tc>
@@ -14054,7 +14054,7 @@
           </w:tcPr>
           <w:p>
             <w:r>
-              <w:t>2553</w:t>
+              <w:t>-2552</w:t>
             </w:r>
           </w:p>
         </w:tc>
@@ -14064,27 +14064,27 @@
           </w:tcPr>
           <w:p>
             <w:r>
-              <w:t>50</w:t>
-            </w:r>
-          </w:p>
-        </w:tc>
-        <w:tc>
-          <w:tcPr>
-            <w:tcW w:w="948" w:type="dxa"/>
-          </w:tcPr>
-          <w:p>
-            <w:r>
-              <w:t>-4</w:t>
-            </w:r>
-          </w:p>
-        </w:tc>
-        <w:tc>
-          <w:tcPr>
-            <w:tcW w:w="948" w:type="dxa"/>
-          </w:tcPr>
-          <w:p>
-            <w:r>
-              <w:t>50</w:t>
+              <w:t>4</w:t>
+            </w:r>
+          </w:p>
+        </w:tc>
+        <w:tc>
+          <w:tcPr>
+            <w:tcW w:w="948" w:type="dxa"/>
+          </w:tcPr>
+          <w:p>
+            <w:r>
+              <w:t>-52</w:t>
+            </w:r>
+          </w:p>
+        </w:tc>
+        <w:tc>
+          <w:tcPr>
+            <w:tcW w:w="948" w:type="dxa"/>
+          </w:tcPr>
+          <w:p>
+            <w:r>
+              <w:t>52</w:t>
             </w:r>
           </w:p>
         </w:tc>
@@ -14094,27 +14094,27 @@
           </w:tcPr>
           <w:p>
             <w:r>
-              <w:t>50</w:t>
-            </w:r>
-          </w:p>
-        </w:tc>
-        <w:tc>
-          <w:tcPr>
-            <w:tcW w:w="948" w:type="dxa"/>
-          </w:tcPr>
-          <w:p>
-            <w:r>
-              <w:t>-2604</w:t>
-            </w:r>
-          </w:p>
-        </w:tc>
-        <w:tc>
-          <w:tcPr>
-            <w:tcW w:w="948" w:type="dxa"/>
-          </w:tcPr>
-          <w:p>
-            <w:r>
-              <w:t>477</w:t>
+              <w:t>-58</w:t>
+            </w:r>
+          </w:p>
+        </w:tc>
+        <w:tc>
+          <w:tcPr>
+            <w:tcW w:w="948" w:type="dxa"/>
+          </w:tcPr>
+          <w:p>
+            <w:r>
+              <w:t>-471</w:t>
+            </w:r>
+          </w:p>
+        </w:tc>
+        <w:tc>
+          <w:tcPr>
+            <w:tcW w:w="948" w:type="dxa"/>
+          </w:tcPr>
+          <w:p>
+            <w:r>
+              <w:t>2602</w:t>
             </w:r>
           </w:p>
         </w:tc>
@@ -14124,7 +14124,7 @@
           </w:tcPr>
           <w:p>
             <w:r>
-              <w:t>2647</w:t>
+              <w:t>2644</w:t>
             </w:r>
           </w:p>
         </w:tc>
@@ -14176,7 +14176,7 @@
           </w:tcPr>
           <w:p>
             <w:r>
-              <w:t>507</w:t>
+              <w:t>-507</w:t>
             </w:r>
           </w:p>
         </w:tc>
@@ -14186,17 +14186,17 @@
           </w:tcPr>
           <w:p>
             <w:r>
-              <w:t>-52</w:t>
-            </w:r>
-          </w:p>
-        </w:tc>
-        <w:tc>
-          <w:tcPr>
-            <w:tcW w:w="948" w:type="dxa"/>
-          </w:tcPr>
-          <w:p>
-            <w:r>
-              <w:t>-194</w:t>
+              <w:t>194</w:t>
+            </w:r>
+          </w:p>
+        </w:tc>
+        <w:tc>
+          <w:tcPr>
+            <w:tcW w:w="948" w:type="dxa"/>
+          </w:tcPr>
+          <w:p>
+            <w:r>
+              <w:t>52</w:t>
             </w:r>
           </w:p>
         </w:tc>
@@ -14216,27 +14216,27 @@
           </w:tcPr>
           <w:p>
             <w:r>
-              <w:t>-1469</w:t>
-            </w:r>
-          </w:p>
-        </w:tc>
-        <w:tc>
-          <w:tcPr>
-            <w:tcW w:w="948" w:type="dxa"/>
-          </w:tcPr>
-          <w:p>
-            <w:r>
-              <w:t>-3070</w:t>
-            </w:r>
-          </w:p>
-        </w:tc>
-        <w:tc>
-          <w:tcPr>
-            <w:tcW w:w="948" w:type="dxa"/>
-          </w:tcPr>
-          <w:p>
-            <w:r>
-              <w:t>-5643</w:t>
+              <w:t>1469</w:t>
+            </w:r>
+          </w:p>
+        </w:tc>
+        <w:tc>
+          <w:tcPr>
+            <w:tcW w:w="948" w:type="dxa"/>
+          </w:tcPr>
+          <w:p>
+            <w:r>
+              <w:t>5643</w:t>
+            </w:r>
+          </w:p>
+        </w:tc>
+        <w:tc>
+          <w:tcPr>
+            <w:tcW w:w="948" w:type="dxa"/>
+          </w:tcPr>
+          <w:p>
+            <w:r>
+              <w:t>3070</w:t>
             </w:r>
           </w:p>
         </w:tc>
@@ -14420,7 +14420,7 @@
           </w:tcPr>
           <w:p>
             <w:r>
-              <w:t>3060</w:t>
+              <w:t>-3059</w:t>
             </w:r>
           </w:p>
         </w:tc>
@@ -14430,27 +14430,27 @@
           </w:tcPr>
           <w:p>
             <w:r>
-              <w:t>50</w:t>
-            </w:r>
-          </w:p>
-        </w:tc>
-        <w:tc>
-          <w:tcPr>
-            <w:tcW w:w="948" w:type="dxa"/>
-          </w:tcPr>
-          <w:p>
-            <w:r>
-              <w:t>-198</w:t>
-            </w:r>
-          </w:p>
-        </w:tc>
-        <w:tc>
-          <w:tcPr>
-            <w:tcW w:w="948" w:type="dxa"/>
-          </w:tcPr>
-          <w:p>
-            <w:r>
-              <w:t>204</w:t>
+              <w:t>198</w:t>
+            </w:r>
+          </w:p>
+        </w:tc>
+        <w:tc>
+          <w:tcPr>
+            <w:tcW w:w="948" w:type="dxa"/>
+          </w:tcPr>
+          <w:p>
+            <w:r>
+              <w:t>-52</w:t>
+            </w:r>
+          </w:p>
+        </w:tc>
+        <w:tc>
+          <w:tcPr>
+            <w:tcW w:w="948" w:type="dxa"/>
+          </w:tcPr>
+          <w:p>
+            <w:r>
+              <w:t>205</w:t>
             </w:r>
           </w:p>
         </w:tc>
@@ -14460,27 +14460,27 @@
           </w:tcPr>
           <w:p>
             <w:r>
-              <w:t>-1419</w:t>
-            </w:r>
-          </w:p>
-        </w:tc>
-        <w:tc>
-          <w:tcPr>
-            <w:tcW w:w="948" w:type="dxa"/>
-          </w:tcPr>
-          <w:p>
-            <w:r>
-              <w:t>-5674</w:t>
-            </w:r>
-          </w:p>
-        </w:tc>
-        <w:tc>
-          <w:tcPr>
-            <w:tcW w:w="948" w:type="dxa"/>
-          </w:tcPr>
-          <w:p>
-            <w:r>
-              <w:t>-5166</w:t>
+              <w:t>1411</w:t>
+            </w:r>
+          </w:p>
+        </w:tc>
+        <w:tc>
+          <w:tcPr>
+            <w:tcW w:w="948" w:type="dxa"/>
+          </w:tcPr>
+          <w:p>
+            <w:r>
+              <w:t>5172</w:t>
+            </w:r>
+          </w:p>
+        </w:tc>
+        <w:tc>
+          <w:tcPr>
+            <w:tcW w:w="948" w:type="dxa"/>
+          </w:tcPr>
+          <w:p>
+            <w:r>
+              <w:t>5672</w:t>
             </w:r>
           </w:p>
         </w:tc>
@@ -14490,7 +14490,7 @@
           </w:tcPr>
           <w:p>
             <w:r>
-              <w:t>7673</w:t>
+              <w:t>7676</w:t>
             </w:r>
           </w:p>
         </w:tc>
@@ -14665,7 +14665,7 @@
           </w:tcPr>
           <w:p>
             <w:r>
-              <w:t>3060</w:t>
+              <w:t>3059</w:t>
             </w:r>
           </w:p>
         </w:tc>
@@ -14709,7 +14709,7 @@
           </w:tcPr>
           <w:p>
             <w:r>
-              <w:t>204</w:t>
+              <w:t>205</w:t>
             </w:r>
           </w:p>
         </w:tc>
@@ -14719,7 +14719,7 @@
           </w:tcPr>
           <w:p>
             <w:r>
-              <w:t>1419</w:t>
+              <w:t>1411</w:t>
             </w:r>
           </w:p>
         </w:tc>
@@ -14763,7 +14763,7 @@
           </w:tcPr>
           <w:p>
             <w:r>
-              <w:t>7673</w:t>
+              <w:t>7676</w:t>
             </w:r>
           </w:p>
         </w:tc>
@@ -17239,16 +17239,6 @@
           </w:tcPr>
           <w:p>
             <w:r>
-              <w:t>-10</w:t>
-            </w:r>
-          </w:p>
-        </w:tc>
-        <w:tc>
-          <w:tcPr>
-            <w:tcW w:w="948" w:type="dxa"/>
-          </w:tcPr>
-          <w:p>
-            <w:r>
               <w:t>0</w:t>
             </w:r>
           </w:p>
@@ -17265,6 +17255,16 @@
         </w:tc>
         <w:tc>
           <w:tcPr>
+            <w:tcW w:w="948" w:type="dxa"/>
+          </w:tcPr>
+          <w:p>
+            <w:r>
+              <w:t>10</w:t>
+            </w:r>
+          </w:p>
+        </w:tc>
+        <w:tc>
+          <w:tcPr>
             <w:tcW w:w="1096" w:type="dxa"/>
           </w:tcPr>
           <w:p>
@@ -17279,27 +17279,27 @@
           </w:tcPr>
           <w:p>
             <w:r>
-              <w:t>19</w:t>
-            </w:r>
-          </w:p>
-        </w:tc>
-        <w:tc>
-          <w:tcPr>
-            <w:tcW w:w="948" w:type="dxa"/>
-          </w:tcPr>
-          <w:p>
-            <w:r>
               <w:t>3</w:t>
             </w:r>
           </w:p>
         </w:tc>
         <w:tc>
           <w:tcPr>
+            <w:tcW w:w="948" w:type="dxa"/>
+          </w:tcPr>
+          <w:p>
+            <w:r>
+              <w:t>-18</w:t>
+            </w:r>
+          </w:p>
+        </w:tc>
+        <w:tc>
+          <w:tcPr>
             <w:tcW w:w="966" w:type="dxa"/>
           </w:tcPr>
           <w:p>
             <w:r>
-              <w:t>19</w:t>
+              <w:t>18</w:t>
             </w:r>
           </w:p>
         </w:tc>
@@ -17361,32 +17361,32 @@
           </w:tcPr>
           <w:p>
             <w:r>
+              <w:t>-1</w:t>
+            </w:r>
+          </w:p>
+        </w:tc>
+        <w:tc>
+          <w:tcPr>
+            <w:tcW w:w="948" w:type="dxa"/>
+          </w:tcPr>
+          <w:p>
+            <w:r>
+              <w:t>-30</w:t>
+            </w:r>
+          </w:p>
+        </w:tc>
+        <w:tc>
+          <w:tcPr>
+            <w:tcW w:w="948" w:type="dxa"/>
+          </w:tcPr>
+          <w:p>
+            <w:r>
               <w:t>30</w:t>
             </w:r>
           </w:p>
         </w:tc>
         <w:tc>
           <w:tcPr>
-            <w:tcW w:w="948" w:type="dxa"/>
-          </w:tcPr>
-          <w:p>
-            <w:r>
-              <w:t>-1</w:t>
-            </w:r>
-          </w:p>
-        </w:tc>
-        <w:tc>
-          <w:tcPr>
-            <w:tcW w:w="948" w:type="dxa"/>
-          </w:tcPr>
-          <w:p>
-            <w:r>
-              <w:t>30</w:t>
-            </w:r>
-          </w:p>
-        </w:tc>
-        <w:tc>
-          <w:tcPr>
             <w:tcW w:w="1096" w:type="dxa"/>
           </w:tcPr>
           <w:p>
@@ -17401,17 +17401,17 @@
           </w:tcPr>
           <w:p>
             <w:r>
-              <w:t>42</w:t>
-            </w:r>
-          </w:p>
-        </w:tc>
-        <w:tc>
-          <w:tcPr>
-            <w:tcW w:w="948" w:type="dxa"/>
-          </w:tcPr>
-          <w:p>
-            <w:r>
               <w:t>-121</w:t>
+            </w:r>
+          </w:p>
+        </w:tc>
+        <w:tc>
+          <w:tcPr>
+            <w:tcW w:w="948" w:type="dxa"/>
+          </w:tcPr>
+          <w:p>
+            <w:r>
+              <w:t>-42</w:t>
             </w:r>
           </w:p>
         </w:tc>
@@ -17605,32 +17605,32 @@
           </w:tcPr>
           <w:p>
             <w:r>
+              <w:t>-1</w:t>
+            </w:r>
+          </w:p>
+        </w:tc>
+        <w:tc>
+          <w:tcPr>
+            <w:tcW w:w="948" w:type="dxa"/>
+          </w:tcPr>
+          <w:p>
+            <w:r>
+              <w:t>-20</w:t>
+            </w:r>
+          </w:p>
+        </w:tc>
+        <w:tc>
+          <w:tcPr>
+            <w:tcW w:w="948" w:type="dxa"/>
+          </w:tcPr>
+          <w:p>
+            <w:r>
               <w:t>20</w:t>
             </w:r>
           </w:p>
         </w:tc>
         <w:tc>
           <w:tcPr>
-            <w:tcW w:w="948" w:type="dxa"/>
-          </w:tcPr>
-          <w:p>
-            <w:r>
-              <w:t>-1</w:t>
-            </w:r>
-          </w:p>
-        </w:tc>
-        <w:tc>
-          <w:tcPr>
-            <w:tcW w:w="948" w:type="dxa"/>
-          </w:tcPr>
-          <w:p>
-            <w:r>
-              <w:t>20</w:t>
-            </w:r>
-          </w:p>
-        </w:tc>
-        <w:tc>
-          <w:tcPr>
             <w:tcW w:w="1096" w:type="dxa"/>
           </w:tcPr>
           <w:p>
@@ -17645,27 +17645,27 @@
           </w:tcPr>
           <w:p>
             <w:r>
-              <w:t>61</w:t>
-            </w:r>
-          </w:p>
-        </w:tc>
-        <w:tc>
-          <w:tcPr>
-            <w:tcW w:w="948" w:type="dxa"/>
-          </w:tcPr>
-          <w:p>
-            <w:r>
               <w:t>-118</w:t>
             </w:r>
           </w:p>
         </w:tc>
         <w:tc>
           <w:tcPr>
+            <w:tcW w:w="948" w:type="dxa"/>
+          </w:tcPr>
+          <w:p>
+            <w:r>
+              <w:t>-60</w:t>
+            </w:r>
+          </w:p>
+        </w:tc>
+        <w:tc>
+          <w:tcPr>
             <w:tcW w:w="966" w:type="dxa"/>
           </w:tcPr>
           <w:p>
             <w:r>
-              <w:t>133</w:t>
+              <w:t>132</w:t>
             </w:r>
           </w:p>
         </w:tc>
@@ -17938,7 +17938,7 @@
           </w:tcPr>
           <w:p>
             <w:r>
-              <w:t>133</w:t>
+              <w:t>132</w:t>
             </w:r>
           </w:p>
         </w:tc>
@@ -20316,7 +20316,7 @@
           </w:tcPr>
           <w:p>
             <w:r>
-              <w:t>-74</w:t>
+              <w:t>-9</w:t>
             </w:r>
           </w:p>
         </w:tc>
@@ -20326,27 +20326,27 @@
           </w:tcPr>
           <w:p>
             <w:r>
-              <w:t>60</w:t>
-            </w:r>
-          </w:p>
-        </w:tc>
-        <w:tc>
-          <w:tcPr>
-            <w:tcW w:w="948" w:type="dxa"/>
-          </w:tcPr>
-          <w:p>
-            <w:r>
-              <w:t>-4</w:t>
-            </w:r>
-          </w:p>
-        </w:tc>
-        <w:tc>
-          <w:tcPr>
-            <w:tcW w:w="948" w:type="dxa"/>
-          </w:tcPr>
-          <w:p>
-            <w:r>
-              <w:t>60</w:t>
+              <w:t>3</w:t>
+            </w:r>
+          </w:p>
+        </w:tc>
+        <w:tc>
+          <w:tcPr>
+            <w:tcW w:w="948" w:type="dxa"/>
+          </w:tcPr>
+          <w:p>
+            <w:r>
+              <w:t>62</w:t>
+            </w:r>
+          </w:p>
+        </w:tc>
+        <w:tc>
+          <w:tcPr>
+            <w:tcW w:w="948" w:type="dxa"/>
+          </w:tcPr>
+          <w:p>
+            <w:r>
+              <w:t>62</w:t>
             </w:r>
           </w:p>
         </w:tc>
@@ -20356,27 +20356,27 @@
           </w:tcPr>
           <w:p>
             <w:r>
-              <w:t>75</w:t>
-            </w:r>
-          </w:p>
-        </w:tc>
-        <w:tc>
-          <w:tcPr>
-            <w:tcW w:w="948" w:type="dxa"/>
-          </w:tcPr>
-          <w:p>
-            <w:r>
-              <w:t>-520</w:t>
-            </w:r>
-          </w:p>
-        </w:tc>
-        <w:tc>
-          <w:tcPr>
-            <w:tcW w:w="948" w:type="dxa"/>
-          </w:tcPr>
-          <w:p>
-            <w:r>
-              <w:t>1081</w:t>
+              <w:t>83</w:t>
+            </w:r>
+          </w:p>
+        </w:tc>
+        <w:tc>
+          <w:tcPr>
+            <w:tcW w:w="948" w:type="dxa"/>
+          </w:tcPr>
+          <w:p>
+            <w:r>
+              <w:t>-785</w:t>
+            </w:r>
+          </w:p>
+        </w:tc>
+        <w:tc>
+          <w:tcPr>
+            <w:tcW w:w="948" w:type="dxa"/>
+          </w:tcPr>
+          <w:p>
+            <w:r>
+              <w:t>-494</w:t>
             </w:r>
           </w:p>
         </w:tc>
@@ -20386,7 +20386,7 @@
           </w:tcPr>
           <w:p>
             <w:r>
-              <w:t>1200</w:t>
+              <w:t>928</w:t>
             </w:r>
           </w:p>
         </w:tc>
@@ -20448,6 +20448,16 @@
           </w:tcPr>
           <w:p>
             <w:r>
+              <w:t>195</w:t>
+            </w:r>
+          </w:p>
+        </w:tc>
+        <w:tc>
+          <w:tcPr>
+            <w:tcW w:w="948" w:type="dxa"/>
+          </w:tcPr>
+          <w:p>
+            <w:r>
               <w:t>-82</w:t>
             </w:r>
           </w:p>
@@ -20458,16 +20468,6 @@
           </w:tcPr>
           <w:p>
             <w:r>
-              <w:t>-195</w:t>
-            </w:r>
-          </w:p>
-        </w:tc>
-        <w:tc>
-          <w:tcPr>
-            <w:tcW w:w="948" w:type="dxa"/>
-          </w:tcPr>
-          <w:p>
-            <w:r>
               <w:t>212</w:t>
             </w:r>
           </w:p>
@@ -20488,27 +20488,27 @@
           </w:tcPr>
           <w:p>
             <w:r>
+              <w:t>729</w:t>
+            </w:r>
+          </w:p>
+        </w:tc>
+        <w:tc>
+          <w:tcPr>
+            <w:tcW w:w="948" w:type="dxa"/>
+          </w:tcPr>
+          <w:p>
+            <w:r>
               <w:t>565</w:t>
             </w:r>
           </w:p>
         </w:tc>
         <w:tc>
           <w:tcPr>
-            <w:tcW w:w="948" w:type="dxa"/>
-          </w:tcPr>
-          <w:p>
-            <w:r>
-              <w:t>-725</w:t>
-            </w:r>
-          </w:p>
-        </w:tc>
-        <w:tc>
-          <w:tcPr>
             <w:tcW w:w="966" w:type="dxa"/>
           </w:tcPr>
           <w:p>
             <w:r>
-              <w:t>919</w:t>
+              <w:t>922</w:t>
             </w:r>
           </w:p>
         </w:tc>
@@ -20682,7 +20682,7 @@
           </w:tcPr>
           <w:p>
             <w:r>
-              <w:t>140</w:t>
+              <w:t>205</w:t>
             </w:r>
           </w:p>
         </w:tc>
@@ -20692,27 +20692,27 @@
           </w:tcPr>
           <w:p>
             <w:r>
-              <w:t>60</w:t>
-            </w:r>
-          </w:p>
-        </w:tc>
-        <w:tc>
-          <w:tcPr>
-            <w:tcW w:w="948" w:type="dxa"/>
-          </w:tcPr>
-          <w:p>
-            <w:r>
-              <w:t>-199</w:t>
-            </w:r>
-          </w:p>
-        </w:tc>
-        <w:tc>
-          <w:tcPr>
-            <w:tcW w:w="948" w:type="dxa"/>
-          </w:tcPr>
-          <w:p>
-            <w:r>
-              <w:t>208</w:t>
+              <w:t>198</w:t>
+            </w:r>
+          </w:p>
+        </w:tc>
+        <w:tc>
+          <w:tcPr>
+            <w:tcW w:w="948" w:type="dxa"/>
+          </w:tcPr>
+          <w:p>
+            <w:r>
+              <w:t>62</w:t>
+            </w:r>
+          </w:p>
+        </w:tc>
+        <w:tc>
+          <w:tcPr>
+            <w:tcW w:w="948" w:type="dxa"/>
+          </w:tcPr>
+          <w:p>
+            <w:r>
+              <w:t>207</w:t>
             </w:r>
           </w:p>
         </w:tc>
@@ -20722,27 +20722,27 @@
           </w:tcPr>
           <w:p>
             <w:r>
-              <w:t>-1064</w:t>
-            </w:r>
-          </w:p>
-        </w:tc>
-        <w:tc>
-          <w:tcPr>
-            <w:tcW w:w="948" w:type="dxa"/>
-          </w:tcPr>
-          <w:p>
-            <w:r>
-              <w:t>-520</w:t>
-            </w:r>
-          </w:p>
-        </w:tc>
-        <w:tc>
-          <w:tcPr>
-            <w:tcW w:w="948" w:type="dxa"/>
-          </w:tcPr>
-          <w:p>
-            <w:r>
-              <w:t>1081</w:t>
+              <w:t>-1056</w:t>
+            </w:r>
+          </w:p>
+        </w:tc>
+        <w:tc>
+          <w:tcPr>
+            <w:tcW w:w="948" w:type="dxa"/>
+          </w:tcPr>
+          <w:p>
+            <w:r>
+              <w:t>-785</w:t>
+            </w:r>
+          </w:p>
+        </w:tc>
+        <w:tc>
+          <w:tcPr>
+            <w:tcW w:w="948" w:type="dxa"/>
+          </w:tcPr>
+          <w:p>
+            <w:r>
+              <w:t>-494</w:t>
             </w:r>
           </w:p>
         </w:tc>
@@ -20752,7 +20752,7 @@
           </w:tcPr>
           <w:p>
             <w:r>
-              <w:t>1200</w:t>
+              <w:t>928</w:t>
             </w:r>
           </w:p>
         </w:tc>
@@ -20927,7 +20927,7 @@
           </w:tcPr>
           <w:p>
             <w:r>
-              <w:t>140</w:t>
+              <w:t>205</w:t>
             </w:r>
           </w:p>
         </w:tc>
@@ -20971,7 +20971,7 @@
           </w:tcPr>
           <w:p>
             <w:r>
-              <w:t>208</w:t>
+              <w:t>207</w:t>
             </w:r>
           </w:p>
         </w:tc>
@@ -20981,7 +20981,7 @@
           </w:tcPr>
           <w:p>
             <w:r>
-              <w:t>1064</w:t>
+              <w:t>1056</w:t>
             </w:r>
           </w:p>
         </w:tc>
@@ -21025,7 +21025,7 @@
           </w:tcPr>
           <w:p>
             <w:r>
-              <w:t>1200</w:t>
+              <w:t>928</w:t>
             </w:r>
           </w:p>
         </w:tc>
@@ -23458,7 +23458,7 @@
           </w:tcPr>
           <w:p>
             <w:r>
-              <w:t>2</w:t>
+              <w:t>3</w:t>
             </w:r>
           </w:p>
         </w:tc>
@@ -23468,27 +23468,27 @@
           </w:tcPr>
           <w:p>
             <w:r>
-              <w:t>-1896</w:t>
-            </w:r>
-          </w:p>
-        </w:tc>
-        <w:tc>
-          <w:tcPr>
-            <w:tcW w:w="948" w:type="dxa"/>
-          </w:tcPr>
-          <w:p>
-            <w:r>
-              <w:t>-4</w:t>
-            </w:r>
-          </w:p>
-        </w:tc>
-        <w:tc>
-          <w:tcPr>
-            <w:tcW w:w="948" w:type="dxa"/>
-          </w:tcPr>
-          <w:p>
-            <w:r>
-              <w:t>1896</w:t>
+              <w:t>-1895</w:t>
+            </w:r>
+          </w:p>
+        </w:tc>
+        <w:tc>
+          <w:tcPr>
+            <w:tcW w:w="948" w:type="dxa"/>
+          </w:tcPr>
+          <w:p>
+            <w:r>
+              <w:t>3</w:t>
+            </w:r>
+          </w:p>
+        </w:tc>
+        <w:tc>
+          <w:tcPr>
+            <w:tcW w:w="948" w:type="dxa"/>
+          </w:tcPr>
+          <w:p>
+            <w:r>
+              <w:t>1895</w:t>
             </w:r>
           </w:p>
         </w:tc>
@@ -23498,7 +23498,7 @@
           </w:tcPr>
           <w:p>
             <w:r>
-              <w:t>-4846</w:t>
+              <w:t>-2063</w:t>
             </w:r>
           </w:p>
         </w:tc>
@@ -23518,7 +23518,7 @@
           </w:tcPr>
           <w:p>
             <w:r>
-              <w:t>2066</w:t>
+              <w:t>-4836</w:t>
             </w:r>
           </w:p>
         </w:tc>
@@ -23528,7 +23528,7 @@
           </w:tcPr>
           <w:p>
             <w:r>
-              <w:t>2069</w:t>
+              <w:t>4837</w:t>
             </w:r>
           </w:p>
         </w:tc>
@@ -23580,37 +23580,37 @@
           </w:tcPr>
           <w:p>
             <w:r>
+              <w:t>-117</w:t>
+            </w:r>
+          </w:p>
+        </w:tc>
+        <w:tc>
+          <w:tcPr>
+            <w:tcW w:w="787" w:type="dxa"/>
+          </w:tcPr>
+          <w:p>
+            <w:r>
+              <w:t>-64</w:t>
+            </w:r>
+          </w:p>
+        </w:tc>
+        <w:tc>
+          <w:tcPr>
+            <w:tcW w:w="948" w:type="dxa"/>
+          </w:tcPr>
+          <w:p>
+            <w:r>
               <w:t>230</w:t>
             </w:r>
           </w:p>
         </w:tc>
         <w:tc>
           <w:tcPr>
-            <w:tcW w:w="787" w:type="dxa"/>
-          </w:tcPr>
-          <w:p>
-            <w:r>
-              <w:t>-64</w:t>
-            </w:r>
-          </w:p>
-        </w:tc>
-        <w:tc>
-          <w:tcPr>
-            <w:tcW w:w="948" w:type="dxa"/>
-          </w:tcPr>
-          <w:p>
-            <w:r>
-              <w:t>117</w:t>
-            </w:r>
-          </w:p>
-        </w:tc>
-        <w:tc>
-          <w:tcPr>
-            <w:tcW w:w="948" w:type="dxa"/>
-          </w:tcPr>
-          <w:p>
-            <w:r>
-              <w:t>133</w:t>
+            <w:tcW w:w="948" w:type="dxa"/>
+          </w:tcPr>
+          <w:p>
+            <w:r>
+              <w:t>239</w:t>
             </w:r>
           </w:p>
         </w:tc>
@@ -23620,37 +23620,37 @@
           </w:tcPr>
           <w:p>
             <w:r>
+              <w:t>-73</w:t>
+            </w:r>
+          </w:p>
+        </w:tc>
+        <w:tc>
+          <w:tcPr>
+            <w:tcW w:w="948" w:type="dxa"/>
+          </w:tcPr>
+          <w:p>
+            <w:r>
+              <w:t>-4838</w:t>
+            </w:r>
+          </w:p>
+        </w:tc>
+        <w:tc>
+          <w:tcPr>
+            <w:tcW w:w="948" w:type="dxa"/>
+          </w:tcPr>
+          <w:p>
+            <w:r>
               <w:t>-1275</w:t>
             </w:r>
           </w:p>
         </w:tc>
         <w:tc>
           <w:tcPr>
-            <w:tcW w:w="948" w:type="dxa"/>
-          </w:tcPr>
-          <w:p>
-            <w:r>
-              <w:t>-4838</w:t>
-            </w:r>
-          </w:p>
-        </w:tc>
-        <w:tc>
-          <w:tcPr>
-            <w:tcW w:w="948" w:type="dxa"/>
-          </w:tcPr>
-          <w:p>
-            <w:r>
-              <w:t>73</w:t>
-            </w:r>
-          </w:p>
-        </w:tc>
-        <w:tc>
-          <w:tcPr>
             <w:tcW w:w="966" w:type="dxa"/>
           </w:tcPr>
           <w:p>
             <w:r>
-              <w:t>4839</w:t>
+              <w:t>5003</w:t>
             </w:r>
           </w:p>
         </w:tc>
@@ -23824,7 +23824,7 @@
           </w:tcPr>
           <w:p>
             <w:r>
-              <w:t>232</w:t>
+              <w:t>-114</w:t>
             </w:r>
           </w:p>
         </w:tc>
@@ -23834,27 +23834,27 @@
           </w:tcPr>
           <w:p>
             <w:r>
-              <w:t>-1960</w:t>
-            </w:r>
-          </w:p>
-        </w:tc>
-        <w:tc>
-          <w:tcPr>
-            <w:tcW w:w="948" w:type="dxa"/>
-          </w:tcPr>
-          <w:p>
-            <w:r>
-              <w:t>113</w:t>
-            </w:r>
-          </w:p>
-        </w:tc>
-        <w:tc>
-          <w:tcPr>
-            <w:tcW w:w="948" w:type="dxa"/>
-          </w:tcPr>
-          <w:p>
-            <w:r>
-              <w:t>1963</w:t>
+              <w:t>-1959</w:t>
+            </w:r>
+          </w:p>
+        </w:tc>
+        <w:tc>
+          <w:tcPr>
+            <w:tcW w:w="948" w:type="dxa"/>
+          </w:tcPr>
+          <w:p>
+            <w:r>
+              <w:t>233</w:t>
+            </w:r>
+          </w:p>
+        </w:tc>
+        <w:tc>
+          <w:tcPr>
+            <w:tcW w:w="948" w:type="dxa"/>
+          </w:tcPr>
+          <w:p>
+            <w:r>
+              <w:t>1973</w:t>
             </w:r>
           </w:p>
         </w:tc>
@@ -23864,7 +23864,7 @@
           </w:tcPr>
           <w:p>
             <w:r>
-              <w:t>-6121</w:t>
+              <w:t>-2136</w:t>
             </w:r>
           </w:p>
         </w:tc>
@@ -23884,7 +23884,7 @@
           </w:tcPr>
           <w:p>
             <w:r>
-              <w:t>2139</w:t>
+              <w:t>-6111</w:t>
             </w:r>
           </w:p>
         </w:tc>
@@ -23894,7 +23894,7 @@
           </w:tcPr>
           <w:p>
             <w:r>
-              <w:t>5383</w:t>
+              <w:t>7858</w:t>
             </w:r>
           </w:p>
         </w:tc>
@@ -24069,7 +24069,7 @@
           </w:tcPr>
           <w:p>
             <w:r>
-              <w:t>232</w:t>
+              <w:t>114</w:t>
             </w:r>
           </w:p>
         </w:tc>
@@ -24113,7 +24113,7 @@
           </w:tcPr>
           <w:p>
             <w:r>
-              <w:t>1963</w:t>
+              <w:t>1973</w:t>
             </w:r>
           </w:p>
         </w:tc>
@@ -24123,7 +24123,7 @@
           </w:tcPr>
           <w:p>
             <w:r>
-              <w:t>6121</w:t>
+              <w:t>2136</w:t>
             </w:r>
           </w:p>
         </w:tc>
@@ -24167,7 +24167,7 @@
           </w:tcPr>
           <w:p>
             <w:r>
-              <w:t>5383</w:t>
+              <w:t>7858</w:t>
             </w:r>
           </w:p>
         </w:tc>
@@ -26545,37 +26545,37 @@
           </w:tcPr>
           <w:p>
             <w:r>
+              <w:t>-746</w:t>
+            </w:r>
+          </w:p>
+        </w:tc>
+        <w:tc>
+          <w:tcPr>
+            <w:tcW w:w="787" w:type="dxa"/>
+          </w:tcPr>
+          <w:p>
+            <w:r>
               <w:t>1</w:t>
             </w:r>
           </w:p>
         </w:tc>
         <w:tc>
           <w:tcPr>
-            <w:tcW w:w="787" w:type="dxa"/>
-          </w:tcPr>
-          <w:p>
-            <w:r>
-              <w:t>-746</w:t>
-            </w:r>
-          </w:p>
-        </w:tc>
-        <w:tc>
-          <w:tcPr>
-            <w:tcW w:w="948" w:type="dxa"/>
-          </w:tcPr>
-          <w:p>
-            <w:r>
-              <w:t>64</w:t>
-            </w:r>
-          </w:p>
-        </w:tc>
-        <w:tc>
-          <w:tcPr>
-            <w:tcW w:w="948" w:type="dxa"/>
-          </w:tcPr>
-          <w:p>
-            <w:r>
-              <w:t>749</w:t>
+            <w:tcW w:w="948" w:type="dxa"/>
+          </w:tcPr>
+          <w:p>
+            <w:r>
+              <w:t>-65</w:t>
+            </w:r>
+          </w:p>
+        </w:tc>
+        <w:tc>
+          <w:tcPr>
+            <w:tcW w:w="948" w:type="dxa"/>
+          </w:tcPr>
+          <w:p>
+            <w:r>
+              <w:t>65</w:t>
             </w:r>
           </w:p>
         </w:tc>
@@ -26585,37 +26585,37 @@
           </w:tcPr>
           <w:p>
             <w:r>
-              <w:t>-20</w:t>
-            </w:r>
-          </w:p>
-        </w:tc>
-        <w:tc>
-          <w:tcPr>
-            <w:tcW w:w="948" w:type="dxa"/>
-          </w:tcPr>
-          <w:p>
-            <w:r>
-              <w:t>-716</w:t>
-            </w:r>
-          </w:p>
-        </w:tc>
-        <w:tc>
-          <w:tcPr>
-            <w:tcW w:w="948" w:type="dxa"/>
+              <w:t>-731</w:t>
+            </w:r>
+          </w:p>
+        </w:tc>
+        <w:tc>
+          <w:tcPr>
+            <w:tcW w:w="948" w:type="dxa"/>
+          </w:tcPr>
+          <w:p>
+            <w:r>
+              <w:t>-12</w:t>
+            </w:r>
+          </w:p>
+        </w:tc>
+        <w:tc>
+          <w:tcPr>
+            <w:tcW w:w="948" w:type="dxa"/>
+          </w:tcPr>
+          <w:p>
+            <w:r>
+              <w:t>-555</w:t>
+            </w:r>
+          </w:p>
+        </w:tc>
+        <w:tc>
+          <w:tcPr>
+            <w:tcW w:w="966" w:type="dxa"/>
           </w:tcPr>
           <w:p>
             <w:r>
               <w:t>555</w:t>
-            </w:r>
-          </w:p>
-        </w:tc>
-        <w:tc>
-          <w:tcPr>
-            <w:tcW w:w="966" w:type="dxa"/>
-          </w:tcPr>
-          <w:p>
-            <w:r>
-              <w:t>906</w:t>
             </w:r>
           </w:p>
         </w:tc>
@@ -26667,37 +26667,37 @@
           </w:tcPr>
           <w:p>
             <w:r>
+              <w:t>-232</w:t>
+            </w:r>
+          </w:p>
+        </w:tc>
+        <w:tc>
+          <w:tcPr>
+            <w:tcW w:w="787" w:type="dxa"/>
+          </w:tcPr>
+          <w:p>
+            <w:r>
               <w:t>-34</w:t>
             </w:r>
           </w:p>
         </w:tc>
         <w:tc>
           <w:tcPr>
-            <w:tcW w:w="787" w:type="dxa"/>
-          </w:tcPr>
-          <w:p>
-            <w:r>
-              <w:t>-232</w:t>
-            </w:r>
-          </w:p>
-        </w:tc>
-        <w:tc>
-          <w:tcPr>
-            <w:tcW w:w="948" w:type="dxa"/>
-          </w:tcPr>
-          <w:p>
-            <w:r>
-              <w:t>-199</w:t>
-            </w:r>
-          </w:p>
-        </w:tc>
-        <w:tc>
-          <w:tcPr>
-            <w:tcW w:w="948" w:type="dxa"/>
-          </w:tcPr>
-          <w:p>
-            <w:r>
-              <w:t>306</w:t>
+            <w:tcW w:w="948" w:type="dxa"/>
+          </w:tcPr>
+          <w:p>
+            <w:r>
+              <w:t>199</w:t>
+            </w:r>
+          </w:p>
+        </w:tc>
+        <w:tc>
+          <w:tcPr>
+            <w:tcW w:w="948" w:type="dxa"/>
+          </w:tcPr>
+          <w:p>
+            <w:r>
+              <w:t>202</w:t>
             </w:r>
           </w:p>
         </w:tc>
@@ -26707,6 +26707,16 @@
           </w:tcPr>
           <w:p>
             <w:r>
+              <w:t>2094</w:t>
+            </w:r>
+          </w:p>
+        </w:tc>
+        <w:tc>
+          <w:tcPr>
+            <w:tcW w:w="948" w:type="dxa"/>
+          </w:tcPr>
+          <w:p>
+            <w:r>
               <w:t>-281</w:t>
             </w:r>
           </w:p>
@@ -26717,17 +26727,7 @@
           </w:tcPr>
           <w:p>
             <w:r>
-              <w:t>2095</w:t>
-            </w:r>
-          </w:p>
-        </w:tc>
-        <w:tc>
-          <w:tcPr>
-            <w:tcW w:w="948" w:type="dxa"/>
-          </w:tcPr>
-          <w:p>
-            <w:r>
-              <w:t>-2149</w:t>
+              <w:t>2149</w:t>
             </w:r>
           </w:p>
         </w:tc>
@@ -26737,7 +26737,7 @@
           </w:tcPr>
           <w:p>
             <w:r>
-              <w:t>3001</w:t>
+              <w:t>2167</w:t>
             </w:r>
           </w:p>
         </w:tc>
@@ -26911,37 +26911,37 @@
           </w:tcPr>
           <w:p>
             <w:r>
+              <w:t>-978</w:t>
+            </w:r>
+          </w:p>
+        </w:tc>
+        <w:tc>
+          <w:tcPr>
+            <w:tcW w:w="787" w:type="dxa"/>
+          </w:tcPr>
+          <w:p>
+            <w:r>
               <w:t>-33</w:t>
             </w:r>
           </w:p>
         </w:tc>
         <w:tc>
           <w:tcPr>
-            <w:tcW w:w="787" w:type="dxa"/>
-          </w:tcPr>
-          <w:p>
-            <w:r>
-              <w:t>-978</w:t>
-            </w:r>
-          </w:p>
-        </w:tc>
-        <w:tc>
-          <w:tcPr>
-            <w:tcW w:w="948" w:type="dxa"/>
-          </w:tcPr>
-          <w:p>
-            <w:r>
-              <w:t>-135</w:t>
-            </w:r>
-          </w:p>
-        </w:tc>
-        <w:tc>
-          <w:tcPr>
-            <w:tcW w:w="948" w:type="dxa"/>
-          </w:tcPr>
-          <w:p>
-            <w:r>
-              <w:t>987</w:t>
+            <w:tcW w:w="948" w:type="dxa"/>
+          </w:tcPr>
+          <w:p>
+            <w:r>
+              <w:t>134</w:t>
+            </w:r>
+          </w:p>
+        </w:tc>
+        <w:tc>
+          <w:tcPr>
+            <w:tcW w:w="948" w:type="dxa"/>
+          </w:tcPr>
+          <w:p>
+            <w:r>
+              <w:t>138</w:t>
             </w:r>
           </w:p>
         </w:tc>
@@ -26951,27 +26951,27 @@
           </w:tcPr>
           <w:p>
             <w:r>
-              <w:t>-301</w:t>
-            </w:r>
-          </w:p>
-        </w:tc>
-        <w:tc>
-          <w:tcPr>
-            <w:tcW w:w="948" w:type="dxa"/>
-          </w:tcPr>
-          <w:p>
-            <w:r>
-              <w:t>1379</w:t>
-            </w:r>
-          </w:p>
-        </w:tc>
-        <w:tc>
-          <w:tcPr>
-            <w:tcW w:w="948" w:type="dxa"/>
-          </w:tcPr>
-          <w:p>
-            <w:r>
-              <w:t>-1594</w:t>
+              <w:t>1363</w:t>
+            </w:r>
+          </w:p>
+        </w:tc>
+        <w:tc>
+          <w:tcPr>
+            <w:tcW w:w="948" w:type="dxa"/>
+          </w:tcPr>
+          <w:p>
+            <w:r>
+              <w:t>-293</w:t>
+            </w:r>
+          </w:p>
+        </w:tc>
+        <w:tc>
+          <w:tcPr>
+            <w:tcW w:w="948" w:type="dxa"/>
+          </w:tcPr>
+          <w:p>
+            <w:r>
+              <w:t>1594</w:t>
             </w:r>
           </w:p>
         </w:tc>
@@ -26981,7 +26981,7 @@
           </w:tcPr>
           <w:p>
             <w:r>
-              <w:t>2108</w:t>
+              <w:t>1621</w:t>
             </w:r>
           </w:p>
         </w:tc>
@@ -27156,7 +27156,7 @@
           </w:tcPr>
           <w:p>
             <w:r>
-              <w:t>33</w:t>
+              <w:t>978</w:t>
             </w:r>
           </w:p>
         </w:tc>
@@ -27200,7 +27200,7 @@
           </w:tcPr>
           <w:p>
             <w:r>
-              <w:t>987</w:t>
+              <w:t>138</w:t>
             </w:r>
           </w:p>
         </w:tc>
@@ -27210,7 +27210,7 @@
           </w:tcPr>
           <w:p>
             <w:r>
-              <w:t>301</w:t>
+              <w:t>1363</w:t>
             </w:r>
           </w:p>
         </w:tc>
@@ -27254,7 +27254,7 @@
           </w:tcPr>
           <w:p>
             <w:r>
-              <w:t>2108</w:t>
+              <w:t>1621</w:t>
             </w:r>
           </w:p>
         </w:tc>

--- a/Sample Files/Table_Template_New_Local.docx
+++ b/Sample Files/Table_Template_New_Local.docx
@@ -1685,7 +1685,7 @@
           </w:tcPr>
           <w:p>
             <w:r>
-              <w:t>-626</w:t>
+              <w:t>626</w:t>
             </w:r>
           </w:p>
         </w:tc>
@@ -1695,7 +1695,7 @@
           </w:tcPr>
           <w:p>
             <w:r>
-              <w:t>-32</w:t>
+              <w:t>32</w:t>
             </w:r>
           </w:p>
         </w:tc>
@@ -1725,27 +1725,27 @@
           </w:tcPr>
           <w:p>
             <w:r>
-              <w:t>50</w:t>
-            </w:r>
-          </w:p>
-        </w:tc>
-        <w:tc>
-          <w:tcPr>
-            <w:tcW w:w="948" w:type="dxa"/>
-          </w:tcPr>
-          <w:p>
-            <w:r>
-              <w:t>-531</w:t>
-            </w:r>
-          </w:p>
-        </w:tc>
-        <w:tc>
-          <w:tcPr>
-            <w:tcW w:w="948" w:type="dxa"/>
-          </w:tcPr>
-          <w:p>
-            <w:r>
-              <w:t>-19</w:t>
+              <w:t>-50</w:t>
+            </w:r>
+          </w:p>
+        </w:tc>
+        <w:tc>
+          <w:tcPr>
+            <w:tcW w:w="948" w:type="dxa"/>
+          </w:tcPr>
+          <w:p>
+            <w:r>
+              <w:t>531</w:t>
+            </w:r>
+          </w:p>
+        </w:tc>
+        <w:tc>
+          <w:tcPr>
+            <w:tcW w:w="948" w:type="dxa"/>
+          </w:tcPr>
+          <w:p>
+            <w:r>
+              <w:t>19</w:t>
             </w:r>
           </w:p>
         </w:tc>
@@ -1808,7 +1808,7 @@
           </w:tcPr>
           <w:p>
             <w:r>
-              <w:t>-523</w:t>
+              <w:t>523</w:t>
             </w:r>
           </w:p>
         </w:tc>
@@ -1818,17 +1818,17 @@
           </w:tcPr>
           <w:p>
             <w:r>
-              <w:t>-2931</w:t>
-            </w:r>
-          </w:p>
-        </w:tc>
-        <w:tc>
-          <w:tcPr>
-            <w:tcW w:w="948" w:type="dxa"/>
-          </w:tcPr>
-          <w:p>
-            <w:r>
-              <w:t>-734</w:t>
+              <w:t>2931</w:t>
+            </w:r>
+          </w:p>
+        </w:tc>
+        <w:tc>
+          <w:tcPr>
+            <w:tcW w:w="948" w:type="dxa"/>
+          </w:tcPr>
+          <w:p>
+            <w:r>
+              <w:t>734</w:t>
             </w:r>
           </w:p>
         </w:tc>
@@ -1848,27 +1848,27 @@
           </w:tcPr>
           <w:p>
             <w:r>
-              <w:t>4000</w:t>
-            </w:r>
-          </w:p>
-        </w:tc>
-        <w:tc>
-          <w:tcPr>
-            <w:tcW w:w="948" w:type="dxa"/>
-          </w:tcPr>
-          <w:p>
-            <w:r>
-              <w:t>2245</w:t>
-            </w:r>
-          </w:p>
-        </w:tc>
-        <w:tc>
-          <w:tcPr>
-            <w:tcW w:w="948" w:type="dxa"/>
-          </w:tcPr>
-          <w:p>
-            <w:r>
-              <w:t>-11561</w:t>
+              <w:t>-4000</w:t>
+            </w:r>
+          </w:p>
+        </w:tc>
+        <w:tc>
+          <w:tcPr>
+            <w:tcW w:w="948" w:type="dxa"/>
+          </w:tcPr>
+          <w:p>
+            <w:r>
+              <w:t>-2245</w:t>
+            </w:r>
+          </w:p>
+        </w:tc>
+        <w:tc>
+          <w:tcPr>
+            <w:tcW w:w="948" w:type="dxa"/>
+          </w:tcPr>
+          <w:p>
+            <w:r>
+              <w:t>11561</w:t>
             </w:r>
           </w:p>
         </w:tc>
@@ -1971,27 +1971,27 @@
           </w:tcPr>
           <w:p>
             <w:r>
-              <w:t>0</w:t>
-            </w:r>
-          </w:p>
-        </w:tc>
-        <w:tc>
-          <w:tcPr>
-            <w:tcW w:w="948" w:type="dxa"/>
-          </w:tcPr>
-          <w:p>
-            <w:r>
-              <w:t>0</w:t>
-            </w:r>
-          </w:p>
-        </w:tc>
-        <w:tc>
-          <w:tcPr>
-            <w:tcW w:w="948" w:type="dxa"/>
-          </w:tcPr>
-          <w:p>
-            <w:r>
-              <w:t>0</w:t>
+              <w:t>-4000</w:t>
+            </w:r>
+          </w:p>
+        </w:tc>
+        <w:tc>
+          <w:tcPr>
+            <w:tcW w:w="948" w:type="dxa"/>
+          </w:tcPr>
+          <w:p>
+            <w:r>
+              <w:t>-2245</w:t>
+            </w:r>
+          </w:p>
+        </w:tc>
+        <w:tc>
+          <w:tcPr>
+            <w:tcW w:w="948" w:type="dxa"/>
+          </w:tcPr>
+          <w:p>
+            <w:r>
+              <w:t>11561</w:t>
             </w:r>
           </w:p>
         </w:tc>
@@ -2001,7 +2001,7 @@
           </w:tcPr>
           <w:p>
             <w:r>
-              <w:t>0</w:t>
+              <w:t>11777</w:t>
             </w:r>
           </w:p>
         </w:tc>
@@ -2053,7 +2053,7 @@
           </w:tcPr>
           <w:p>
             <w:r>
-              <w:t>-1149</w:t>
+              <w:t>1149</w:t>
             </w:r>
           </w:p>
         </w:tc>
@@ -2063,17 +2063,17 @@
           </w:tcPr>
           <w:p>
             <w:r>
-              <w:t>-2963</w:t>
-            </w:r>
-          </w:p>
-        </w:tc>
-        <w:tc>
-          <w:tcPr>
-            <w:tcW w:w="948" w:type="dxa"/>
-          </w:tcPr>
-          <w:p>
-            <w:r>
-              <w:t>-734</w:t>
+              <w:t>2963</w:t>
+            </w:r>
+          </w:p>
+        </w:tc>
+        <w:tc>
+          <w:tcPr>
+            <w:tcW w:w="948" w:type="dxa"/>
+          </w:tcPr>
+          <w:p>
+            <w:r>
+              <w:t>734</w:t>
             </w:r>
           </w:p>
         </w:tc>
@@ -2093,27 +2093,27 @@
           </w:tcPr>
           <w:p>
             <w:r>
-              <w:t>4050</w:t>
-            </w:r>
-          </w:p>
-        </w:tc>
-        <w:tc>
-          <w:tcPr>
-            <w:tcW w:w="948" w:type="dxa"/>
-          </w:tcPr>
-          <w:p>
-            <w:r>
-              <w:t>1714</w:t>
-            </w:r>
-          </w:p>
-        </w:tc>
-        <w:tc>
-          <w:tcPr>
-            <w:tcW w:w="948" w:type="dxa"/>
-          </w:tcPr>
-          <w:p>
-            <w:r>
-              <w:t>-11580</w:t>
+              <w:t>-4050</w:t>
+            </w:r>
+          </w:p>
+        </w:tc>
+        <w:tc>
+          <w:tcPr>
+            <w:tcW w:w="948" w:type="dxa"/>
+          </w:tcPr>
+          <w:p>
+            <w:r>
+              <w:t>-1714</w:t>
+            </w:r>
+          </w:p>
+        </w:tc>
+        <w:tc>
+          <w:tcPr>
+            <w:tcW w:w="948" w:type="dxa"/>
+          </w:tcPr>
+          <w:p>
+            <w:r>
+              <w:t>11580</w:t>
             </w:r>
           </w:p>
         </w:tc>
@@ -4747,7 +4747,7 @@
           </w:tcPr>
           <w:p>
             <w:r>
-              <w:t>305</w:t>
+              <w:t>-305</w:t>
             </w:r>
           </w:p>
         </w:tc>
@@ -4757,17 +4757,17 @@
           </w:tcPr>
           <w:p>
             <w:r>
-              <w:t>-45</w:t>
-            </w:r>
-          </w:p>
-        </w:tc>
-        <w:tc>
-          <w:tcPr>
-            <w:tcW w:w="948" w:type="dxa"/>
-          </w:tcPr>
-          <w:p>
-            <w:r>
-              <w:t>-74</w:t>
+              <w:t>45</w:t>
+            </w:r>
+          </w:p>
+        </w:tc>
+        <w:tc>
+          <w:tcPr>
+            <w:tcW w:w="948" w:type="dxa"/>
+          </w:tcPr>
+          <w:p>
+            <w:r>
+              <w:t>74</w:t>
             </w:r>
           </w:p>
         </w:tc>
@@ -4787,27 +4787,27 @@
           </w:tcPr>
           <w:p>
             <w:r>
-              <w:t>104</w:t>
-            </w:r>
-          </w:p>
-        </w:tc>
-        <w:tc>
-          <w:tcPr>
-            <w:tcW w:w="948" w:type="dxa"/>
-          </w:tcPr>
-          <w:p>
-            <w:r>
-              <w:t>475</w:t>
-            </w:r>
-          </w:p>
-        </w:tc>
-        <w:tc>
-          <w:tcPr>
-            <w:tcW w:w="948" w:type="dxa"/>
-          </w:tcPr>
-          <w:p>
-            <w:r>
-              <w:t>-16</w:t>
+              <w:t>-104</w:t>
+            </w:r>
+          </w:p>
+        </w:tc>
+        <w:tc>
+          <w:tcPr>
+            <w:tcW w:w="948" w:type="dxa"/>
+          </w:tcPr>
+          <w:p>
+            <w:r>
+              <w:t>-475</w:t>
+            </w:r>
+          </w:p>
+        </w:tc>
+        <w:tc>
+          <w:tcPr>
+            <w:tcW w:w="948" w:type="dxa"/>
+          </w:tcPr>
+          <w:p>
+            <w:r>
+              <w:t>16</w:t>
             </w:r>
           </w:p>
         </w:tc>
@@ -4869,7 +4869,7 @@
           </w:tcPr>
           <w:p>
             <w:r>
-              <w:t>-1826</w:t>
+              <w:t>1826</w:t>
             </w:r>
           </w:p>
         </w:tc>
@@ -4879,17 +4879,17 @@
           </w:tcPr>
           <w:p>
             <w:r>
-              <w:t>-185</w:t>
-            </w:r>
-          </w:p>
-        </w:tc>
-        <w:tc>
-          <w:tcPr>
-            <w:tcW w:w="948" w:type="dxa"/>
-          </w:tcPr>
-          <w:p>
-            <w:r>
-              <w:t>-1221</w:t>
+              <w:t>185</w:t>
+            </w:r>
+          </w:p>
+        </w:tc>
+        <w:tc>
+          <w:tcPr>
+            <w:tcW w:w="948" w:type="dxa"/>
+          </w:tcPr>
+          <w:p>
+            <w:r>
+              <w:t>1221</w:t>
             </w:r>
           </w:p>
         </w:tc>
@@ -4909,27 +4909,27 @@
           </w:tcPr>
           <w:p>
             <w:r>
-              <w:t>-45</w:t>
-            </w:r>
-          </w:p>
-        </w:tc>
-        <w:tc>
-          <w:tcPr>
-            <w:tcW w:w="948" w:type="dxa"/>
-          </w:tcPr>
-          <w:p>
-            <w:r>
-              <w:t>5033</w:t>
-            </w:r>
-          </w:p>
-        </w:tc>
-        <w:tc>
-          <w:tcPr>
-            <w:tcW w:w="948" w:type="dxa"/>
-          </w:tcPr>
-          <w:p>
-            <w:r>
-              <w:t>-781</w:t>
+              <w:t>45</w:t>
+            </w:r>
+          </w:p>
+        </w:tc>
+        <w:tc>
+          <w:tcPr>
+            <w:tcW w:w="948" w:type="dxa"/>
+          </w:tcPr>
+          <w:p>
+            <w:r>
+              <w:t>-5033</w:t>
+            </w:r>
+          </w:p>
+        </w:tc>
+        <w:tc>
+          <w:tcPr>
+            <w:tcW w:w="948" w:type="dxa"/>
+          </w:tcPr>
+          <w:p>
+            <w:r>
+              <w:t>781</w:t>
             </w:r>
           </w:p>
         </w:tc>
@@ -5031,27 +5031,27 @@
           </w:tcPr>
           <w:p>
             <w:r>
-              <w:t>0</w:t>
-            </w:r>
-          </w:p>
-        </w:tc>
-        <w:tc>
-          <w:tcPr>
-            <w:tcW w:w="948" w:type="dxa"/>
-          </w:tcPr>
-          <w:p>
-            <w:r>
-              <w:t>0</w:t>
-            </w:r>
-          </w:p>
-        </w:tc>
-        <w:tc>
-          <w:tcPr>
-            <w:tcW w:w="948" w:type="dxa"/>
-          </w:tcPr>
-          <w:p>
-            <w:r>
-              <w:t>0</w:t>
+              <w:t>45</w:t>
+            </w:r>
+          </w:p>
+        </w:tc>
+        <w:tc>
+          <w:tcPr>
+            <w:tcW w:w="948" w:type="dxa"/>
+          </w:tcPr>
+          <w:p>
+            <w:r>
+              <w:t>-5033</w:t>
+            </w:r>
+          </w:p>
+        </w:tc>
+        <w:tc>
+          <w:tcPr>
+            <w:tcW w:w="948" w:type="dxa"/>
+          </w:tcPr>
+          <w:p>
+            <w:r>
+              <w:t>781</w:t>
             </w:r>
           </w:p>
         </w:tc>
@@ -5061,7 +5061,7 @@
           </w:tcPr>
           <w:p>
             <w:r>
-              <w:t>0</w:t>
+              <w:t>5093</w:t>
             </w:r>
           </w:p>
         </w:tc>
@@ -5113,7 +5113,7 @@
           </w:tcPr>
           <w:p>
             <w:r>
-              <w:t>-1521</w:t>
+              <w:t>1521</w:t>
             </w:r>
           </w:p>
         </w:tc>
@@ -5123,17 +5123,17 @@
           </w:tcPr>
           <w:p>
             <w:r>
-              <w:t>-230</w:t>
-            </w:r>
-          </w:p>
-        </w:tc>
-        <w:tc>
-          <w:tcPr>
-            <w:tcW w:w="948" w:type="dxa"/>
-          </w:tcPr>
-          <w:p>
-            <w:r>
-              <w:t>-1295</w:t>
+              <w:t>230</w:t>
+            </w:r>
+          </w:p>
+        </w:tc>
+        <w:tc>
+          <w:tcPr>
+            <w:tcW w:w="948" w:type="dxa"/>
+          </w:tcPr>
+          <w:p>
+            <w:r>
+              <w:t>1295</w:t>
             </w:r>
           </w:p>
         </w:tc>
@@ -5153,27 +5153,27 @@
           </w:tcPr>
           <w:p>
             <w:r>
-              <w:t>104</w:t>
-            </w:r>
-          </w:p>
-        </w:tc>
-        <w:tc>
-          <w:tcPr>
-            <w:tcW w:w="948" w:type="dxa"/>
-          </w:tcPr>
-          <w:p>
-            <w:r>
-              <w:t>5508</w:t>
-            </w:r>
-          </w:p>
-        </w:tc>
-        <w:tc>
-          <w:tcPr>
-            <w:tcW w:w="948" w:type="dxa"/>
-          </w:tcPr>
-          <w:p>
-            <w:r>
-              <w:t>-797</w:t>
+              <w:t>-59</w:t>
+            </w:r>
+          </w:p>
+        </w:tc>
+        <w:tc>
+          <w:tcPr>
+            <w:tcW w:w="948" w:type="dxa"/>
+          </w:tcPr>
+          <w:p>
+            <w:r>
+              <w:t>-5508</w:t>
+            </w:r>
+          </w:p>
+        </w:tc>
+        <w:tc>
+          <w:tcPr>
+            <w:tcW w:w="948" w:type="dxa"/>
+          </w:tcPr>
+          <w:p>
+            <w:r>
+              <w:t>797</w:t>
             </w:r>
           </w:p>
         </w:tc>
